--- a/Sites/UniversityHolidayRequests/readme/Staff Holiday Request ReadMe.docx
+++ b/Sites/UniversityHolidayRequests/readme/Staff Holiday Request ReadMe.docx
@@ -567,12 +567,32 @@
       </w:r>
       <w:proofErr w:type="gramEnd"/>
       <w:r>
-        <w:t xml:space="preserve"> silver to a dark silver when hovered over this obviously wouldn’t be suitable to a colour blind user.</w:t>
-      </w:r>
-    </w:p>
-    <w:p>
-      <w:r>
-        <w:t>Also, the background colour is a light beige colour with a dark main font so the contract between the two is good which means in turn it should be easy for a Colour blind user to read the text.</w:t>
+        <w:t xml:space="preserve"> silver to a dark silver when hovered over</w:t>
+      </w:r>
+      <w:r>
+        <w:t>,</w:t>
+      </w:r>
+      <w:r>
+        <w:t xml:space="preserve"> this obviously wouldn’t be suitable to a colour blind user.</w:t>
+      </w:r>
+    </w:p>
+    <w:p>
+      <w:r>
+        <w:t>In addition,</w:t>
+      </w:r>
+      <w:r>
+        <w:t xml:space="preserve"> the background colour is a light beige colour with a dark main fo</w:t>
+      </w:r>
+      <w:r>
+        <w:t>nt so the contras</w:t>
+      </w:r>
+      <w:r>
+        <w:t>t between th</w:t>
+      </w:r>
+      <w:bookmarkStart w:id="0" w:name="_GoBack"/>
+      <w:bookmarkEnd w:id="0"/>
+      <w:r>
+        <w:t>e two is good which means in turn it should be easy for a Colour blind user to read the text.</w:t>
       </w:r>
     </w:p>
     <w:p>
@@ -641,7 +661,6 @@
       <w:pPr>
         <w:pStyle w:val="Heading3"/>
       </w:pPr>
-      <w:bookmarkStart w:id="0" w:name="_GoBack"/>
       <w:r>
         <w:rPr>
           <w:noProof/>
@@ -689,7 +708,6 @@
           </wp:inline>
         </w:drawing>
       </w:r>
-      <w:bookmarkEnd w:id="0"/>
     </w:p>
     <w:p>
       <w:pPr>
@@ -908,14 +926,47 @@
       <w:r>
         <w:t>CSS Style Sheet</w:t>
       </w:r>
+      <w:r>
+        <w:t xml:space="preserve"> &amp; HTML Code</w:t>
+      </w:r>
     </w:p>
     <w:p/>
     <w:p>
       <w:r>
-        <w:t>The CSS style sheet has been tidied up to ensure easier reading for future modification. The layout has been aligned so it looks consistent and comments have been added where required.</w:t>
+        <w:t xml:space="preserve">The CSS style sheet has been tidied up to </w:t>
+      </w:r>
+      <w:r>
+        <w:t>allow</w:t>
+      </w:r>
+      <w:r>
+        <w:t xml:space="preserve"> easier reading for future modification. The layout has been aligned so it looks consistent and comments have been added where required.</w:t>
+      </w:r>
+      <w:r>
+        <w:t xml:space="preserve"> Suitable indentation has also been used to increase readability. It is important that the code is easy to read as I will want to make changes in the future and with untidy code this could significantly increase the time it takes to make the changes.</w:t>
       </w:r>
     </w:p>
     <w:p/>
+    <w:p/>
+    <w:p>
+      <w:pPr>
+        <w:pStyle w:val="Heading3"/>
+      </w:pPr>
+      <w:r>
+        <w:lastRenderedPageBreak/>
+        <w:t>The Website’s Use</w:t>
+      </w:r>
+    </w:p>
+    <w:p/>
+    <w:p>
+      <w:r>
+        <w:t>The Website has been designed with both the staff member and the manager in mind. However, the interface is predominately tailored towards the staff member with show, edit, and new interfaces available. However, take the Booking Index page for example, when the member of staff logs in, they should not be able to see all of the holiday requests for the other members of staff. This would be something that the Manager would see. Therefore in a future implementation, it could be a good idea to create some kind of system that gives the user permissions in what they can do and what they can see. Furthermore, it wouldn’t be suitable for a manager to be able to edit a staff member’s dates of when they want to go on holiday. However, it would be suitable for the member of staff to be able to edit their own dates. In contrast, it would be unsuitable for a staff member to authorise their own holidays!</w:t>
+      </w:r>
+    </w:p>
+    <w:p>
+      <w:r>
+        <w:t>At the time of writing, the website system is very generic due to it having no back-end. As mentioned above, permission/access levels could be a good idea for something to implement in the future.</w:t>
+      </w:r>
+    </w:p>
     <w:sectPr>
       <w:footerReference w:type="default" r:id="rId14"/>
       <w:pgSz w:w="11906" w:h="16838"/>
@@ -3265,7 +3316,7 @@
   <a:themeElements>
     <a:clrScheme name="Office">
       <a:dk1>
-        <a:sysClr val="windowText" lastClr="535353"/>
+        <a:sysClr val="windowText" lastClr="000000"/>
       </a:dk1>
       <a:lt1>
         <a:sysClr val="window" lastClr="FFFFFF"/>
@@ -3550,7 +3601,7 @@
 </file>
 
 <file path=customXml/itemProps1.xml><?xml version="1.0" encoding="utf-8"?>
-<ds:datastoreItem xmlns:ds="http://schemas.openxmlformats.org/officeDocument/2006/customXml" ds:itemID="{FEF032F2-B2C3-4865-AA74-5FC59C3CBDBE}">
+<ds:datastoreItem xmlns:ds="http://schemas.openxmlformats.org/officeDocument/2006/customXml" ds:itemID="{8D158861-D60D-4E00-AFEE-9FD70509D573}">
   <ds:schemaRefs>
     <ds:schemaRef ds:uri="http://schemas.openxmlformats.org/officeDocument/2006/bibliography"/>
   </ds:schemaRefs>
